--- a/UI/CssDocumentation.docx
+++ b/UI/CssDocumentation.docx
@@ -1,13 +1,14 @@
 
 <file path=word/document.xml><?xml version="1.0" encoding="utf-8"?>
-<w:document xmlns:wpc="http://schemas.microsoft.com/office/word/2010/wordprocessingCanvas" xmlns:cx="http://schemas.microsoft.com/office/drawing/2014/chartex" xmlns:cx1="http://schemas.microsoft.com/office/drawing/2015/9/8/chartex" xmlns:cx2="http://schemas.microsoft.com/office/drawing/2015/10/21/chartex" xmlns:cx3="http://schemas.microsoft.com/office/drawing/2016/5/9/chartex" xmlns:cx4="http://schemas.microsoft.com/office/drawing/2016/5/10/chartex" xmlns:cx5="http://schemas.microsoft.com/office/drawing/2016/5/11/chartex" xmlns:cx6="http://schemas.microsoft.com/office/drawing/2016/5/12/chartex" xmlns:cx7="http://schemas.microsoft.com/office/drawing/2016/5/13/chartex" xmlns:cx8="http://schemas.microsoft.com/office/drawing/2016/5/14/chartex" xmlns:mc="http://schemas.openxmlformats.org/markup-compatibility/2006" xmlns:aink="http://schemas.microsoft.com/office/drawing/2016/ink" xmlns:am3d="http://schemas.microsoft.com/office/drawing/2017/model3d" xmlns:o="urn:schemas-microsoft-com:office:office" xmlns:r="http://schemas.openxmlformats.org/officeDocument/2006/relationships" xmlns:m="http://schemas.openxmlformats.org/officeDocument/2006/math" xmlns:v="urn:schemas-microsoft-com:vml" xmlns:wp14="http://schemas.microsoft.com/office/word/2010/wordprocessingDrawing" xmlns:wp="http://schemas.openxmlformats.org/drawingml/2006/wordprocessingDrawing" xmlns:w10="urn:schemas-microsoft-com:office:word" xmlns:w="http://schemas.openxmlformats.org/wordprocessingml/2006/main" xmlns:w14="http://schemas.microsoft.com/office/word/2010/wordml" xmlns:w15="http://schemas.microsoft.com/office/word/2012/wordml" xmlns:w16cex="http://schemas.microsoft.com/office/word/2018/wordml/cex" xmlns:w16cid="http://schemas.microsoft.com/office/word/2016/wordml/cid" xmlns:w16="http://schemas.microsoft.com/office/word/2018/wordml" xmlns:w16se="http://schemas.microsoft.com/office/word/2015/wordml/symex" xmlns:wpg="http://schemas.microsoft.com/office/word/2010/wordprocessingGroup" xmlns:wpi="http://schemas.microsoft.com/office/word/2010/wordprocessingInk" xmlns:wne="http://schemas.microsoft.com/office/word/2006/wordml" xmlns:wps="http://schemas.microsoft.com/office/word/2010/wordprocessingShape" mc:Ignorable="w14 w15 w16se w16cid w16 w16cex wp14">
+<w:document xmlns:wpc="http://schemas.microsoft.com/office/word/2010/wordprocessingCanvas" xmlns:cx="http://schemas.microsoft.com/office/drawing/2014/chartex" xmlns:cx1="http://schemas.microsoft.com/office/drawing/2015/9/8/chartex" xmlns:cx2="http://schemas.microsoft.com/office/drawing/2015/10/21/chartex" xmlns:cx3="http://schemas.microsoft.com/office/drawing/2016/5/9/chartex" xmlns:cx4="http://schemas.microsoft.com/office/drawing/2016/5/10/chartex" xmlns:cx5="http://schemas.microsoft.com/office/drawing/2016/5/11/chartex" xmlns:cx6="http://schemas.microsoft.com/office/drawing/2016/5/12/chartex" xmlns:cx7="http://schemas.microsoft.com/office/drawing/2016/5/13/chartex" xmlns:cx8="http://schemas.microsoft.com/office/drawing/2016/5/14/chartex" xmlns:mc="http://schemas.openxmlformats.org/markup-compatibility/2006" xmlns:aink="http://schemas.microsoft.com/office/drawing/2016/ink" xmlns:am3d="http://schemas.microsoft.com/office/drawing/2017/model3d" xmlns:o="urn:schemas-microsoft-com:office:office" xmlns:r="http://schemas.openxmlformats.org/officeDocument/2006/relationships" xmlns:m="http://schemas.openxmlformats.org/officeDocument/2006/math" xmlns:v="urn:schemas-microsoft-com:vml" xmlns:wp14="http://schemas.microsoft.com/office/word/2010/wordprocessingDrawing" xmlns:wp="http://schemas.openxmlformats.org/drawingml/2006/wordprocessingDrawing" xmlns:w10="urn:schemas-microsoft-com:office:word" xmlns:w="http://schemas.openxmlformats.org/wordprocessingml/2006/main" xmlns:w14="http://schemas.microsoft.com/office/word/2010/wordml" xmlns:w15="http://schemas.microsoft.com/office/word/2012/wordml" xmlns:w16cid="http://schemas.microsoft.com/office/word/2016/wordml/cid" xmlns:w16se="http://schemas.microsoft.com/office/word/2015/wordml/symex" xmlns:wpg="http://schemas.microsoft.com/office/word/2010/wordprocessingGroup" xmlns:wpi="http://schemas.microsoft.com/office/word/2010/wordprocessingInk" xmlns:wne="http://schemas.microsoft.com/office/word/2006/wordml" xmlns:wps="http://schemas.microsoft.com/office/word/2010/wordprocessingShape" mc:Ignorable="w14 w15 w16se w16cid wp14">
   <w:body>
     <w:p>
-      <w:proofErr w:type="spellStart"/>
-      <w:r>
-        <w:t>Css</w:t>
-      </w:r>
-      <w:proofErr w:type="spellEnd"/>
+      <w:r>
+        <w:t>C</w:t>
+      </w:r>
+      <w:r>
+        <w:t>SS</w:t>
+      </w:r>
       <w:r>
         <w:t xml:space="preserve"> Document</w:t>
       </w:r>
@@ -16,6 +17,8 @@
       <w:r>
         <w:t>Common Styles in the Application:</w:t>
       </w:r>
+      <w:bookmarkStart w:id="0" w:name="_GoBack"/>
+      <w:bookmarkEnd w:id="0"/>
     </w:p>
     <w:p>
       <w:pPr>
@@ -50,7 +53,18 @@
         </w:numPr>
       </w:pPr>
       <w:r>
-        <w:t>Font: Roboto</w:t>
+        <w:t>Font</w:t>
+      </w:r>
+      <w:r>
+        <w:t xml:space="preserve">: </w:t>
+      </w:r>
+      <w:r>
+        <w:rPr>
+          <w:rFonts w:cstheme="minorHAnsi"/>
+          <w:color w:val="222222"/>
+          <w:shd w:val="clear" w:color="auto" w:fill="FFFFFF"/>
+        </w:rPr>
+        <w:t>'Segoe UI', 'Open Sans', 'Helvetica Neue', sans-serif</w:t>
       </w:r>
     </w:p>
     <w:p>
@@ -68,7 +82,10 @@
         <w:t xml:space="preserve"> </w:t>
       </w:r>
       <w:r>
-        <w:t>of font: 12px</w:t>
+        <w:t xml:space="preserve">of font: </w:t>
+      </w:r>
+      <w:r>
+        <w:t>24px;</w:t>
       </w:r>
     </w:p>
     <w:p>
@@ -164,7 +181,7 @@
         <w:t xml:space="preserve">Background Color: </w:t>
       </w:r>
       <w:r>
-        <w:t>#00674C</w:t>
+        <w:t>none;</w:t>
       </w:r>
     </w:p>
     <w:p>
@@ -181,7 +198,10 @@
       </w:r>
       <w:proofErr w:type="gramEnd"/>
       <w:r>
-        <w:t xml:space="preserve"> Roboto</w:t>
+        <w:t xml:space="preserve"> </w:t>
+      </w:r>
+      <w:r>
+        <w:t>'Segoe UI', 'Open Sans', 'Helvetica Neue', sans-serif;</w:t>
       </w:r>
     </w:p>
     <w:p>
@@ -195,17 +215,38 @@
       <w:r>
         <w:t>Style: normal</w:t>
       </w:r>
-    </w:p>
-    <w:p>
-      <w:pPr>
-        <w:pStyle w:val="ListParagraph"/>
-        <w:numPr>
-          <w:ilvl w:val="1"/>
-          <w:numId w:val="1"/>
-        </w:numPr>
-      </w:pPr>
-      <w:r>
-        <w:t>Size of Font: 12px</w:t>
+      <w:r>
+        <w:t>;</w:t>
+      </w:r>
+    </w:p>
+    <w:p>
+      <w:pPr>
+        <w:pStyle w:val="ListParagraph"/>
+        <w:numPr>
+          <w:ilvl w:val="1"/>
+          <w:numId w:val="1"/>
+        </w:numPr>
+      </w:pPr>
+      <w:r>
+        <w:t>Border: none;</w:t>
+      </w:r>
+    </w:p>
+    <w:p>
+      <w:pPr>
+        <w:pStyle w:val="ListParagraph"/>
+        <w:numPr>
+          <w:ilvl w:val="1"/>
+          <w:numId w:val="1"/>
+        </w:numPr>
+      </w:pPr>
+      <w:r>
+        <w:t xml:space="preserve">Size of Font: </w:t>
+      </w:r>
+      <w:r>
+        <w:t>24</w:t>
+      </w:r>
+      <w:r>
+        <w:t>px</w:t>
       </w:r>
     </w:p>
     <w:p>
@@ -402,7 +443,10 @@
         </w:numPr>
       </w:pPr>
       <w:r>
-        <w:t>Font: Roboto</w:t>
+        <w:t xml:space="preserve">Font: </w:t>
+      </w:r>
+      <w:r>
+        <w:t>'Segoe UI', 'Open Sans', 'Helvetica Neue', sans-serif;</w:t>
       </w:r>
     </w:p>
     <w:p>
@@ -438,22 +482,25 @@
         </w:numPr>
       </w:pPr>
       <w:r>
-        <w:t>Size of font: 12px</w:t>
-      </w:r>
-    </w:p>
-    <w:p>
-      <w:pPr>
-        <w:pStyle w:val="ListParagraph"/>
-        <w:numPr>
-          <w:ilvl w:val="1"/>
-          <w:numId w:val="1"/>
-        </w:numPr>
-      </w:pPr>
-      <w:r>
-        <w:t>Font Color: #</w:t>
-      </w:r>
-      <w:r>
-        <w:t>000000</w:t>
+        <w:t xml:space="preserve">Size of font: </w:t>
+      </w:r>
+      <w:r>
+        <w:t>24</w:t>
+      </w:r>
+      <w:r>
+        <w:t>px</w:t>
+      </w:r>
+    </w:p>
+    <w:p>
+      <w:pPr>
+        <w:pStyle w:val="ListParagraph"/>
+        <w:numPr>
+          <w:ilvl w:val="1"/>
+          <w:numId w:val="1"/>
+        </w:numPr>
+      </w:pPr>
+      <w:r>
+        <w:t>Font Color: #000000</w:t>
       </w:r>
     </w:p>
     <w:p>
@@ -519,7 +566,10 @@
         </w:numPr>
       </w:pPr>
       <w:r>
-        <w:t>Font: Roboto</w:t>
+        <w:t xml:space="preserve">Font: </w:t>
+      </w:r>
+      <w:r>
+        <w:t>'Segoe UI', 'Open Sans', 'Helvetica Neue', sans-serif;</w:t>
       </w:r>
     </w:p>
     <w:p>
@@ -543,13 +593,7 @@
         </w:numPr>
       </w:pPr>
       <w:r>
-        <w:t xml:space="preserve">Size of font: </w:t>
-      </w:r>
-      <w:r>
-        <w:t>9</w:t>
-      </w:r>
-      <w:r>
-        <w:t>px</w:t>
+        <w:t>Size of font: 9px</w:t>
       </w:r>
     </w:p>
     <w:p>
@@ -573,10 +617,7 @@
         </w:numPr>
       </w:pPr>
       <w:r>
-        <w:t>#</w:t>
-      </w:r>
-      <w:r>
-        <w:t>00674C</w:t>
+        <w:t>#00674C</w:t>
       </w:r>
     </w:p>
     <w:p>
@@ -606,25 +647,10 @@
         <w:t>C</w:t>
       </w:r>
       <w:r>
-        <w:t>apitalized</w:t>
-      </w:r>
-      <w:r>
-        <w:t xml:space="preserve"> first letter of the sentence.</w:t>
-      </w:r>
-    </w:p>
-    <w:p>
-      <w:pPr>
-        <w:pStyle w:val="ListParagraph"/>
-        <w:ind w:left="1440"/>
-      </w:pPr>
-    </w:p>
-    <w:p>
-      <w:r>
-        <w:lastRenderedPageBreak/>
-        <w:t xml:space="preserve">Custom style </w:t>
-      </w:r>
-      <w:r>
-        <w:t>sheet:</w:t>
+        <w:t>apitalized first letter of the senten</w:t>
+      </w:r>
+      <w:r>
+        <w:t>ce.</w:t>
       </w:r>
     </w:p>
     <w:p/>
@@ -639,7 +665,7 @@
 </file>
 
 <file path=word/numbering.xml><?xml version="1.0" encoding="utf-8"?>
-<w:numbering xmlns:wpc="http://schemas.microsoft.com/office/word/2010/wordprocessingCanvas" xmlns:cx="http://schemas.microsoft.com/office/drawing/2014/chartex" xmlns:cx1="http://schemas.microsoft.com/office/drawing/2015/9/8/chartex" xmlns:cx2="http://schemas.microsoft.com/office/drawing/2015/10/21/chartex" xmlns:cx3="http://schemas.microsoft.com/office/drawing/2016/5/9/chartex" xmlns:cx4="http://schemas.microsoft.com/office/drawing/2016/5/10/chartex" xmlns:cx5="http://schemas.microsoft.com/office/drawing/2016/5/11/chartex" xmlns:cx6="http://schemas.microsoft.com/office/drawing/2016/5/12/chartex" xmlns:cx7="http://schemas.microsoft.com/office/drawing/2016/5/13/chartex" xmlns:cx8="http://schemas.microsoft.com/office/drawing/2016/5/14/chartex" xmlns:mc="http://schemas.openxmlformats.org/markup-compatibility/2006" xmlns:aink="http://schemas.microsoft.com/office/drawing/2016/ink" xmlns:am3d="http://schemas.microsoft.com/office/drawing/2017/model3d" xmlns:o="urn:schemas-microsoft-com:office:office" xmlns:r="http://schemas.openxmlformats.org/officeDocument/2006/relationships" xmlns:m="http://schemas.openxmlformats.org/officeDocument/2006/math" xmlns:v="urn:schemas-microsoft-com:vml" xmlns:wp14="http://schemas.microsoft.com/office/word/2010/wordprocessingDrawing" xmlns:wp="http://schemas.openxmlformats.org/drawingml/2006/wordprocessingDrawing" xmlns:w10="urn:schemas-microsoft-com:office:word" xmlns:w="http://schemas.openxmlformats.org/wordprocessingml/2006/main" xmlns:w14="http://schemas.microsoft.com/office/word/2010/wordml" xmlns:w15="http://schemas.microsoft.com/office/word/2012/wordml" xmlns:w16cex="http://schemas.microsoft.com/office/word/2018/wordml/cex" xmlns:w16cid="http://schemas.microsoft.com/office/word/2016/wordml/cid" xmlns:w16="http://schemas.microsoft.com/office/word/2018/wordml" xmlns:w16se="http://schemas.microsoft.com/office/word/2015/wordml/symex" xmlns:wpg="http://schemas.microsoft.com/office/word/2010/wordprocessingGroup" xmlns:wpi="http://schemas.microsoft.com/office/word/2010/wordprocessingInk" xmlns:wne="http://schemas.microsoft.com/office/word/2006/wordml" xmlns:wps="http://schemas.microsoft.com/office/word/2010/wordprocessingShape" mc:Ignorable="w14 w15 w16se w16cid w16 w16cex wp14">
+<w:numbering xmlns:wpc="http://schemas.microsoft.com/office/word/2010/wordprocessingCanvas" xmlns:cx="http://schemas.microsoft.com/office/drawing/2014/chartex" xmlns:cx1="http://schemas.microsoft.com/office/drawing/2015/9/8/chartex" xmlns:cx2="http://schemas.microsoft.com/office/drawing/2015/10/21/chartex" xmlns:cx3="http://schemas.microsoft.com/office/drawing/2016/5/9/chartex" xmlns:cx4="http://schemas.microsoft.com/office/drawing/2016/5/10/chartex" xmlns:cx5="http://schemas.microsoft.com/office/drawing/2016/5/11/chartex" xmlns:cx6="http://schemas.microsoft.com/office/drawing/2016/5/12/chartex" xmlns:cx7="http://schemas.microsoft.com/office/drawing/2016/5/13/chartex" xmlns:cx8="http://schemas.microsoft.com/office/drawing/2016/5/14/chartex" xmlns:mc="http://schemas.openxmlformats.org/markup-compatibility/2006" xmlns:aink="http://schemas.microsoft.com/office/drawing/2016/ink" xmlns:am3d="http://schemas.microsoft.com/office/drawing/2017/model3d" xmlns:o="urn:schemas-microsoft-com:office:office" xmlns:r="http://schemas.openxmlformats.org/officeDocument/2006/relationships" xmlns:m="http://schemas.openxmlformats.org/officeDocument/2006/math" xmlns:v="urn:schemas-microsoft-com:vml" xmlns:wp14="http://schemas.microsoft.com/office/word/2010/wordprocessingDrawing" xmlns:wp="http://schemas.openxmlformats.org/drawingml/2006/wordprocessingDrawing" xmlns:w10="urn:schemas-microsoft-com:office:word" xmlns:w="http://schemas.openxmlformats.org/wordprocessingml/2006/main" xmlns:w14="http://schemas.microsoft.com/office/word/2010/wordml" xmlns:w15="http://schemas.microsoft.com/office/word/2012/wordml" xmlns:w16cid="http://schemas.microsoft.com/office/word/2016/wordml/cid" xmlns:w16se="http://schemas.microsoft.com/office/word/2015/wordml/symex" xmlns:wpg="http://schemas.microsoft.com/office/word/2010/wordprocessingGroup" xmlns:wpi="http://schemas.microsoft.com/office/word/2010/wordprocessingInk" xmlns:wne="http://schemas.microsoft.com/office/word/2006/wordml" xmlns:wps="http://schemas.microsoft.com/office/word/2010/wordprocessingShape" mc:Ignorable="w14 w15 w16se w16cid wp14">
   <w:abstractNum w:abstractNumId="0" w15:restartNumberingAfterBreak="0">
     <w:nsid w:val="2B6C018F"/>
     <w:multiLevelType w:val="hybridMultilevel"/>
@@ -736,7 +762,7 @@
 </file>
 
 <file path=word/styles.xml><?xml version="1.0" encoding="utf-8"?>
-<w:styles xmlns:mc="http://schemas.openxmlformats.org/markup-compatibility/2006" xmlns:r="http://schemas.openxmlformats.org/officeDocument/2006/relationships" xmlns:w="http://schemas.openxmlformats.org/wordprocessingml/2006/main" xmlns:w14="http://schemas.microsoft.com/office/word/2010/wordml" xmlns:w15="http://schemas.microsoft.com/office/word/2012/wordml" xmlns:w16cex="http://schemas.microsoft.com/office/word/2018/wordml/cex" xmlns:w16cid="http://schemas.microsoft.com/office/word/2016/wordml/cid" xmlns:w16="http://schemas.microsoft.com/office/word/2018/wordml" xmlns:w16se="http://schemas.microsoft.com/office/word/2015/wordml/symex" mc:Ignorable="w14 w15 w16se w16cid w16 w16cex">
+<w:styles xmlns:mc="http://schemas.openxmlformats.org/markup-compatibility/2006" xmlns:r="http://schemas.openxmlformats.org/officeDocument/2006/relationships" xmlns:w="http://schemas.openxmlformats.org/wordprocessingml/2006/main" xmlns:w14="http://schemas.microsoft.com/office/word/2010/wordml" xmlns:w15="http://schemas.microsoft.com/office/word/2012/wordml" xmlns:w16cid="http://schemas.microsoft.com/office/word/2016/wordml/cid" xmlns:w16se="http://schemas.microsoft.com/office/word/2015/wordml/symex" mc:Ignorable="w14 w15 w16se w16cid">
   <w:docDefaults>
     <w:rPrDefault>
       <w:rPr>
